--- a/reports/D04/WORD/Performance_report_1.docx
+++ b/reports/D04/WORD/Performance_report_1.docx
@@ -814,7 +814,7 @@
                                     <w:rPr>
                                       <w:rStyle w:val="Hipervnculo"/>
                                     </w:rPr>
-                                    <w:t>marrodgar62@alum.us.es</w:t>
+                                    <w:t>marpercor8@alum.us.es</w:t>
                                   </w:r>
                                 </w:hyperlink>
                                 <w:r>
@@ -1014,7 +1014,7 @@
                               <w:rPr>
                                 <w:rStyle w:val="Hipervnculo"/>
                               </w:rPr>
-                              <w:t>marrodgar62@alum.us.es</w:t>
+                              <w:t>marpercor8@alum.us.es</w:t>
                             </w:r>
                           </w:hyperlink>
                           <w:r>
@@ -2250,7 +2250,13 @@
       </w:r>
       <w:proofErr w:type="spellEnd"/>
       <w:r>
-        <w:t xml:space="preserve"> que se han realizado a la hora de la ejecución de las pruebas en el computador 1.</w:t>
+        <w:t xml:space="preserve"> que se han realizado a la hora de la ejecución de las pruebas en el computador </w:t>
+      </w:r>
+      <w:r>
+        <w:t>1</w:t>
+      </w:r>
+      <w:r>
+        <w:t>.</w:t>
       </w:r>
     </w:p>
     <w:p>
@@ -2334,15 +2340,24 @@
       </w:r>
       <w:proofErr w:type="spellEnd"/>
       <w:r>
-        <w:t>. En la siguiente imagen, podemos apreciar las estadísticas básicas de los datos de rendimiento al finalizar. En este caso, los malos olores aparecido eran simple nombres de variables, por lo que no afectaba al rendimiento de la aplicación, por tanto, no hemos tenido un tiempo de ejecución después de este. Por consiguiente, no hemos creado la tabla de z-Test para comprobar si la refactorización mejoro, o empeoro el funcionamiento.</w:t>
+        <w:t xml:space="preserve">. En la siguiente imagen, podemos apreciar las estadísticas básicas de los datos de rendimiento al finalizar. En este caso, </w:t>
+      </w:r>
+      <w:r>
+        <w:t>los malos olores aparecido eran simple nombres de variables, por lo que no afectaba al rendimiento de la aplicación, por tanto</w:t>
+      </w:r>
+      <w:r>
+        <w:t xml:space="preserve">, no hemos tenido un tiempo de ejecución después de este. Por </w:t>
+      </w:r>
+      <w:r>
+        <w:t>consiguiente,</w:t>
+      </w:r>
+      <w:r>
+        <w:t xml:space="preserve"> no hemos creado la tabla de z-Test para comprobar si la refactorización mejoro, o empeoro el funcionamiento.</w:t>
       </w:r>
     </w:p>
     <w:p/>
     <w:p>
       <w:r>
-        <w:rPr>
-          <w:noProof/>
-        </w:rPr>
         <w:lastRenderedPageBreak/>
         <w:drawing>
           <wp:inline distT="0" distB="0" distL="0" distR="0" wp14:anchorId="3176AAF1" wp14:editId="3088BA84">
@@ -2383,7 +2398,25 @@
     </w:p>
     <w:p>
       <w:r>
-        <w:t>El promedio de peticiones, su rango de tiempos oscila entre 0,52 segundos a 0,53 segundos con un nivel de confianza del 95%. Haciendo que el rendimiento satisficiera el requerimiento de rendimiento</w:t>
+        <w:t>El promedio de peticiones, su rango de tiempos oscila entre 0,</w:t>
+      </w:r>
+      <w:r>
+        <w:t>52</w:t>
+      </w:r>
+      <w:r>
+        <w:t xml:space="preserve"> segundos a 0,</w:t>
+      </w:r>
+      <w:r>
+        <w:t>53</w:t>
+      </w:r>
+      <w:r>
+        <w:t xml:space="preserve"> segundos con un nivel de confianza del 95%. Haciendo que </w:t>
+      </w:r>
+      <w:r>
+        <w:t>el rendimiento</w:t>
+      </w:r>
+      <w:r>
+        <w:t xml:space="preserve"> satisficiera el requerimiento de rendimiento</w:t>
       </w:r>
     </w:p>
     <w:p/>
@@ -9608,7 +9641,6 @@
     <w:rsid w:val="00270E10"/>
     <w:rsid w:val="00331BB1"/>
     <w:rsid w:val="003633C1"/>
-    <w:rsid w:val="003B051B"/>
     <w:rsid w:val="003E0E1F"/>
     <w:rsid w:val="00416DF6"/>
     <w:rsid w:val="00517BAD"/>
